--- a/Screenshots.docx
+++ b/Screenshots.docx
@@ -105,27 +105,24 @@
         </w:numPr>
       </w:pPr>
       <w:r>
-        <w:t>Screenshot after .gitignore</w:t>
-      </w:r>
-      <w:bookmarkStart w:id="0" w:name="_GoBack"/>
-      <w:bookmarkEnd w:id="0"/>
-      <w:r>
-        <w:t xml:space="preserve"> is created</w:t>
+        <w:t>Screenshot after .gitignore is created</w:t>
       </w:r>
     </w:p>
     <w:p>
       <w:pPr>
         <w:pStyle w:val="ListParagraph"/>
       </w:pPr>
+    </w:p>
+    <w:p>
       <w:r>
         <w:rPr>
           <w:noProof/>
         </w:rPr>
         <w:drawing>
-          <wp:inline distT="0" distB="0" distL="0" distR="0" wp14:anchorId="1BB390B8" wp14:editId="2DA69D49">
-            <wp:extent cx="5943600" cy="1759585"/>
+          <wp:inline distT="0" distB="0" distL="0" distR="0" wp14:anchorId="686F2850" wp14:editId="78D60951">
+            <wp:extent cx="5943600" cy="1028700"/>
             <wp:effectExtent l="0" t="0" r="0" b="0"/>
-            <wp:docPr id="2" name="Picture 2"/>
+            <wp:docPr id="5" name="Picture 5"/>
             <wp:cNvGraphicFramePr>
               <a:graphicFrameLocks xmlns:a="http://schemas.openxmlformats.org/drawingml/2006/main" noChangeAspect="1"/>
             </wp:cNvGraphicFramePr>
@@ -136,20 +133,27 @@
                     <pic:cNvPr id="1" name=""/>
                     <pic:cNvPicPr/>
                   </pic:nvPicPr>
-                  <pic:blipFill>
+                  <pic:blipFill rotWithShape="1">
                     <a:blip r:embed="rId6"/>
-                    <a:stretch>
-                      <a:fillRect/>
-                    </a:stretch>
+                    <a:srcRect b="51771"/>
+                    <a:stretch/>
                   </pic:blipFill>
-                  <pic:spPr>
+                  <pic:spPr bwMode="auto">
                     <a:xfrm>
                       <a:off x="0" y="0"/>
-                      <a:ext cx="5943600" cy="1759585"/>
+                      <a:ext cx="5943600" cy="1028700"/>
                     </a:xfrm>
                     <a:prstGeom prst="rect">
                       <a:avLst/>
                     </a:prstGeom>
+                    <a:ln>
+                      <a:noFill/>
+                    </a:ln>
+                    <a:extLst>
+                      <a:ext uri="{53640926-AAD7-44D8-BBD7-CCE9431645EC}">
+                        <a14:shadowObscured xmlns:a14="http://schemas.microsoft.com/office/drawing/2010/main"/>
+                      </a:ext>
+                    </a:extLst>
                   </pic:spPr>
                 </pic:pic>
               </a:graphicData>
@@ -158,7 +162,10 @@
         </w:drawing>
       </w:r>
     </w:p>
-    <w:p/>
+    <w:p>
+      <w:bookmarkStart w:id="0" w:name="_GoBack"/>
+      <w:bookmarkEnd w:id="0"/>
+    </w:p>
     <w:p>
       <w:pPr>
         <w:pStyle w:val="ListParagraph"/>
@@ -229,7 +236,6 @@
         </w:numPr>
       </w:pPr>
       <w:r>
-        <w:lastRenderedPageBreak/>
         <w:t>Screenshot after BranchExample.txt is created on the master branch</w:t>
       </w:r>
     </w:p>
@@ -241,6 +247,7 @@
         <w:rPr>
           <w:noProof/>
         </w:rPr>
+        <w:lastRenderedPageBreak/>
         <w:drawing>
           <wp:inline distT="0" distB="0" distL="0" distR="0" wp14:anchorId="0F5D2BBF" wp14:editId="47FA9DBF">
             <wp:extent cx="5943600" cy="2686050"/>
@@ -353,7 +360,6 @@
         </w:numPr>
       </w:pPr>
       <w:r>
-        <w:lastRenderedPageBreak/>
         <w:t>Screenshot of git status of clean command is used</w:t>
       </w:r>
     </w:p>
@@ -365,6 +371,7 @@
         <w:rPr>
           <w:noProof/>
         </w:rPr>
+        <w:lastRenderedPageBreak/>
         <w:drawing>
           <wp:inline distT="0" distB="0" distL="0" distR="0" wp14:anchorId="79ED08F8" wp14:editId="4F181187">
             <wp:extent cx="5943600" cy="2164080"/>
